--- a/Week2/PL-SQL/Scenario 6 Cursors.docx
+++ b/Week2/PL-SQL/Scenario 6 Cursors.docx
@@ -19,80 +19,32 @@
     </w:p>
     <w:p>
       <w:r>
-        <w:t xml:space="preserve">    TYPE </w:t>
-      </w:r>
-      <w:proofErr w:type="spellStart"/>
-      <w:r>
-        <w:t>TransactionRecord</w:t>
-      </w:r>
-      <w:proofErr w:type="spellEnd"/>
-      <w:r>
-        <w:t xml:space="preserve"> IS RECORD (</w:t>
-      </w:r>
-    </w:p>
-    <w:p>
-      <w:r>
-        <w:t xml:space="preserve">        </w:t>
-      </w:r>
-      <w:proofErr w:type="spellStart"/>
-      <w:r>
-        <w:t>CustomerID</w:t>
-      </w:r>
-      <w:proofErr w:type="spellEnd"/>
-      <w:r>
-        <w:t xml:space="preserve">       NUMBER,</w:t>
-      </w:r>
-    </w:p>
-    <w:p>
-      <w:r>
-        <w:t xml:space="preserve">        </w:t>
-      </w:r>
-      <w:proofErr w:type="spellStart"/>
-      <w:r>
-        <w:t>CustomerName</w:t>
-      </w:r>
-      <w:proofErr w:type="spellEnd"/>
-      <w:r>
-        <w:t xml:space="preserve">     VARCHAR2(100),</w:t>
-      </w:r>
-    </w:p>
-    <w:p>
-      <w:r>
-        <w:t xml:space="preserve">        </w:t>
-      </w:r>
-      <w:proofErr w:type="spellStart"/>
-      <w:r>
-        <w:t>AccountID</w:t>
-      </w:r>
-      <w:proofErr w:type="spellEnd"/>
-      <w:r>
-        <w:t xml:space="preserve">        NUMBER,</w:t>
-      </w:r>
-    </w:p>
-    <w:p>
-      <w:r>
-        <w:t xml:space="preserve">        </w:t>
-      </w:r>
-      <w:proofErr w:type="spellStart"/>
-      <w:r>
-        <w:t>TransactionID</w:t>
-      </w:r>
-      <w:proofErr w:type="spellEnd"/>
-      <w:r>
-        <w:t xml:space="preserve">    NUMBER,</w:t>
-      </w:r>
-    </w:p>
-    <w:p>
-      <w:r>
-        <w:t xml:space="preserve">        </w:t>
-      </w:r>
-      <w:proofErr w:type="spellStart"/>
-      <w:r>
-        <w:t>TransactionDate</w:t>
-      </w:r>
-      <w:proofErr w:type="spellEnd"/>
-      <w:r>
-        <w:t xml:space="preserve">  DATE,</w:t>
+        <w:t xml:space="preserve">    TYPE TransactionRecord IS RECORD (</w:t>
+      </w:r>
+    </w:p>
+    <w:p>
+      <w:r>
+        <w:t xml:space="preserve">        CustomerID       NUMBER,</w:t>
+      </w:r>
+    </w:p>
+    <w:p>
+      <w:r>
+        <w:t xml:space="preserve">        CustomerName     VARCHAR2(100),</w:t>
+      </w:r>
+    </w:p>
+    <w:p>
+      <w:r>
+        <w:t xml:space="preserve">        AccountID        NUMBER,</w:t>
+      </w:r>
+    </w:p>
+    <w:p>
+      <w:r>
+        <w:t xml:space="preserve">        TransactionID    NUMBER,</w:t>
+      </w:r>
+    </w:p>
+    <w:p>
+      <w:r>
+        <w:t xml:space="preserve">        TransactionDate  DATE,</w:t>
       </w:r>
     </w:p>
     <w:p>
@@ -102,15 +54,7 @@
     </w:p>
     <w:p>
       <w:r>
-        <w:t xml:space="preserve">        </w:t>
-      </w:r>
-      <w:proofErr w:type="spellStart"/>
-      <w:r>
-        <w:t>TransactionType</w:t>
-      </w:r>
-      <w:proofErr w:type="spellEnd"/>
-      <w:r>
-        <w:t xml:space="preserve">  VARCHAR2(10)</w:t>
+        <w:t xml:space="preserve">        TransactionType  VARCHAR2(10)</w:t>
       </w:r>
     </w:p>
     <w:p>
@@ -126,87 +70,18 @@
     </w:p>
     <w:p>
       <w:r>
-        <w:t xml:space="preserve">    CURSOR </w:t>
-      </w:r>
-      <w:proofErr w:type="spellStart"/>
-      <w:r>
-        <w:t>TransactionsCursor</w:t>
-      </w:r>
-      <w:proofErr w:type="spellEnd"/>
-      <w:r>
-        <w:t xml:space="preserve"> IS</w:t>
-      </w:r>
-    </w:p>
-    <w:p>
-      <w:r>
-        <w:t xml:space="preserve">        SELECT </w:t>
-      </w:r>
-      <w:proofErr w:type="spellStart"/>
-      <w:r>
-        <w:t>c.CustomerID</w:t>
-      </w:r>
-      <w:proofErr w:type="spellEnd"/>
-      <w:r>
-        <w:t xml:space="preserve">, </w:t>
-      </w:r>
-      <w:proofErr w:type="spellStart"/>
-      <w:r>
-        <w:t>c.Name</w:t>
-      </w:r>
-      <w:proofErr w:type="spellEnd"/>
-      <w:r>
-        <w:t xml:space="preserve"> AS </w:t>
-      </w:r>
-      <w:proofErr w:type="spellStart"/>
-      <w:r>
-        <w:t>CustomerName</w:t>
-      </w:r>
-      <w:proofErr w:type="spellEnd"/>
-      <w:r>
-        <w:t xml:space="preserve">, </w:t>
-      </w:r>
-      <w:proofErr w:type="spellStart"/>
-      <w:r>
-        <w:t>t.AccountID</w:t>
-      </w:r>
-      <w:proofErr w:type="spellEnd"/>
-      <w:r>
-        <w:t xml:space="preserve">, </w:t>
-      </w:r>
-      <w:proofErr w:type="spellStart"/>
-      <w:r>
-        <w:t>t.TransactionID</w:t>
-      </w:r>
-      <w:proofErr w:type="spellEnd"/>
-      <w:r>
-        <w:t xml:space="preserve">, </w:t>
-      </w:r>
-    </w:p>
-    <w:p>
-      <w:r>
-        <w:t xml:space="preserve">               </w:t>
-      </w:r>
-      <w:proofErr w:type="spellStart"/>
-      <w:r>
-        <w:t>t.TransactionDate</w:t>
-      </w:r>
-      <w:proofErr w:type="spellEnd"/>
-      <w:r>
-        <w:t xml:space="preserve">, </w:t>
-      </w:r>
-      <w:proofErr w:type="spellStart"/>
-      <w:r>
-        <w:t>t.Amount</w:t>
-      </w:r>
-      <w:proofErr w:type="spellEnd"/>
-      <w:r>
-        <w:t xml:space="preserve">, </w:t>
-      </w:r>
-      <w:proofErr w:type="spellStart"/>
-      <w:r>
-        <w:t>t.TransactionType</w:t>
-      </w:r>
-      <w:proofErr w:type="spellEnd"/>
+        <w:t xml:space="preserve">    CURSOR TransactionsCursor IS</w:t>
+      </w:r>
+    </w:p>
+    <w:p>
+      <w:r>
+        <w:t xml:space="preserve">        SELECT c.CustomerID, c.Name AS CustomerName, t.AccountID, t.TransactionID, </w:t>
+      </w:r>
+    </w:p>
+    <w:p>
+      <w:r>
+        <w:t xml:space="preserve">               t.TransactionDate, t.Amount, t.TransactionType</w:t>
+      </w:r>
     </w:p>
     <w:p>
       <w:r>
@@ -215,80 +90,22 @@
     </w:p>
     <w:p>
       <w:r>
-        <w:t xml:space="preserve">        JOIN Accounts a ON </w:t>
-      </w:r>
-      <w:proofErr w:type="spellStart"/>
-      <w:r>
-        <w:t>c.CustomerID</w:t>
-      </w:r>
-      <w:proofErr w:type="spellEnd"/>
-      <w:r>
-        <w:t xml:space="preserve"> = </w:t>
-      </w:r>
-      <w:proofErr w:type="spellStart"/>
-      <w:r>
-        <w:t>a.CustomerID</w:t>
-      </w:r>
-      <w:proofErr w:type="spellEnd"/>
-    </w:p>
-    <w:p>
-      <w:r>
-        <w:t xml:space="preserve">        JOIN Transactions t ON </w:t>
-      </w:r>
-      <w:proofErr w:type="spellStart"/>
-      <w:r>
-        <w:t>a.AccountID</w:t>
-      </w:r>
-      <w:proofErr w:type="spellEnd"/>
-      <w:r>
-        <w:t xml:space="preserve"> = </w:t>
-      </w:r>
-      <w:proofErr w:type="spellStart"/>
-      <w:r>
-        <w:t>t.AccountID</w:t>
-      </w:r>
-      <w:proofErr w:type="spellEnd"/>
-    </w:p>
-    <w:p>
-      <w:r>
-        <w:t xml:space="preserve">        WHERE </w:t>
-      </w:r>
-      <w:proofErr w:type="spellStart"/>
-      <w:r>
-        <w:t>t.TransactionDate</w:t>
-      </w:r>
-      <w:proofErr w:type="spellEnd"/>
-      <w:r>
-        <w:t xml:space="preserve"> &gt;= TRUNC(SYSDATE, 'MM') AND </w:t>
-      </w:r>
-      <w:proofErr w:type="spellStart"/>
-      <w:r>
-        <w:t>t.TransactionDate</w:t>
-      </w:r>
-      <w:proofErr w:type="spellEnd"/>
-      <w:r>
-        <w:t xml:space="preserve"> &lt; ADD_MONTHS(TRUNC(SYSDATE, 'MM'), 1)</w:t>
-      </w:r>
-    </w:p>
-    <w:p>
-      <w:r>
-        <w:t xml:space="preserve">        ORDER BY </w:t>
-      </w:r>
-      <w:proofErr w:type="spellStart"/>
-      <w:r>
-        <w:t>c.CustomerID</w:t>
-      </w:r>
-      <w:proofErr w:type="spellEnd"/>
-      <w:r>
-        <w:t xml:space="preserve">, </w:t>
-      </w:r>
-      <w:proofErr w:type="spellStart"/>
-      <w:r>
-        <w:t>t.TransactionDate</w:t>
-      </w:r>
-      <w:proofErr w:type="spellEnd"/>
-      <w:r>
-        <w:t>;</w:t>
+        <w:t xml:space="preserve">        JOIN Accounts a ON c.CustomerID = a.CustomerID</w:t>
+      </w:r>
+    </w:p>
+    <w:p>
+      <w:r>
+        <w:t xml:space="preserve">        JOIN Transactions t ON a.AccountID = t.AccountID</w:t>
+      </w:r>
+    </w:p>
+    <w:p>
+      <w:r>
+        <w:t xml:space="preserve">        WHERE t.TransactionDate &gt;= TRUNC(SYSDATE, 'MM') AND t.TransactionDate &lt; ADD_MONTHS(TRUNC(SYSDATE, 'MM'), 1)</w:t>
+      </w:r>
+    </w:p>
+    <w:p>
+      <w:r>
+        <w:t xml:space="preserve">        ORDER BY c.CustomerID, t.TransactionDate;</w:t>
       </w:r>
     </w:p>
     <w:p/>
@@ -299,23 +116,7 @@
     </w:p>
     <w:p>
       <w:r>
-        <w:t xml:space="preserve">    </w:t>
-      </w:r>
-      <w:proofErr w:type="spellStart"/>
-      <w:r>
-        <w:t>transaction_rec</w:t>
-      </w:r>
-      <w:proofErr w:type="spellEnd"/>
-      <w:r>
-        <w:t xml:space="preserve"> </w:t>
-      </w:r>
-      <w:proofErr w:type="spellStart"/>
-      <w:r>
-        <w:t>TransactionRecord</w:t>
-      </w:r>
-      <w:proofErr w:type="spellEnd"/>
-      <w:r>
-        <w:t>;</w:t>
+        <w:t xml:space="preserve">    transaction_rec TransactionRecord;</w:t>
       </w:r>
     </w:p>
     <w:p/>
@@ -326,28 +127,12 @@
     </w:p>
     <w:p>
       <w:r>
-        <w:t xml:space="preserve">    </w:t>
-      </w:r>
-      <w:proofErr w:type="spellStart"/>
-      <w:r>
-        <w:t>current_customer_id</w:t>
-      </w:r>
-      <w:proofErr w:type="spellEnd"/>
-      <w:r>
-        <w:t xml:space="preserve"> NUMBER := NULL;</w:t>
-      </w:r>
-    </w:p>
-    <w:p>
-      <w:r>
-        <w:t xml:space="preserve">    </w:t>
-      </w:r>
-      <w:proofErr w:type="spellStart"/>
-      <w:r>
-        <w:t>current_account_id</w:t>
-      </w:r>
-      <w:proofErr w:type="spellEnd"/>
-      <w:r>
-        <w:t xml:space="preserve">  NUMBER := NULL;</w:t>
+        <w:t xml:space="preserve">    current_customer_id NUMBER := NULL;</w:t>
+      </w:r>
+    </w:p>
+    <w:p>
+      <w:r>
+        <w:t xml:space="preserve">    current_account_id  NUMBER := NULL;</w:t>
       </w:r>
     </w:p>
     <w:p/>
@@ -363,15 +148,7 @@
     </w:p>
     <w:p>
       <w:r>
-        <w:t xml:space="preserve">    OPEN </w:t>
-      </w:r>
-      <w:proofErr w:type="spellStart"/>
-      <w:r>
-        <w:t>TransactionsCursor</w:t>
-      </w:r>
-      <w:proofErr w:type="spellEnd"/>
-      <w:r>
-        <w:t>;</w:t>
+        <w:t xml:space="preserve">    OPEN TransactionsCursor;</w:t>
       </w:r>
     </w:p>
     <w:p/>
@@ -387,36 +164,12 @@
     </w:p>
     <w:p>
       <w:r>
-        <w:t xml:space="preserve">        FETCH </w:t>
-      </w:r>
-      <w:proofErr w:type="spellStart"/>
-      <w:r>
-        <w:t>TransactionsCursor</w:t>
-      </w:r>
-      <w:proofErr w:type="spellEnd"/>
-      <w:r>
-        <w:t xml:space="preserve"> INTO </w:t>
-      </w:r>
-      <w:proofErr w:type="spellStart"/>
-      <w:r>
-        <w:t>transaction_rec</w:t>
-      </w:r>
-      <w:proofErr w:type="spellEnd"/>
-      <w:r>
-        <w:t>;</w:t>
-      </w:r>
-    </w:p>
-    <w:p>
-      <w:r>
-        <w:t xml:space="preserve">        EXIT WHEN </w:t>
-      </w:r>
-      <w:proofErr w:type="spellStart"/>
-      <w:r>
-        <w:t>TransactionsCursor%NOTFOUND</w:t>
-      </w:r>
-      <w:proofErr w:type="spellEnd"/>
-      <w:r>
-        <w:t>;</w:t>
+        <w:t xml:space="preserve">        FETCH TransactionsCursor INTO transaction_rec;</w:t>
+      </w:r>
+    </w:p>
+    <w:p>
+      <w:r>
+        <w:t xml:space="preserve">        EXIT WHEN TransactionsCursor%NOTFOUND;</w:t>
       </w:r>
     </w:p>
     <w:p/>
@@ -427,31 +180,7 @@
     </w:p>
     <w:p>
       <w:r>
-        <w:t xml:space="preserve">        IF </w:t>
-      </w:r>
-      <w:proofErr w:type="spellStart"/>
-      <w:r>
-        <w:t>current_customer_id</w:t>
-      </w:r>
-      <w:proofErr w:type="spellEnd"/>
-      <w:r>
-        <w:t xml:space="preserve"> IS NULL OR </w:t>
-      </w:r>
-      <w:proofErr w:type="spellStart"/>
-      <w:r>
-        <w:t>current_customer_id</w:t>
-      </w:r>
-      <w:proofErr w:type="spellEnd"/>
-      <w:r>
-        <w:t xml:space="preserve"> != </w:t>
-      </w:r>
-      <w:proofErr w:type="spellStart"/>
-      <w:r>
-        <w:t>transaction_rec.CustomerID</w:t>
-      </w:r>
-      <w:proofErr w:type="spellEnd"/>
-      <w:r>
-        <w:t xml:space="preserve"> THEN</w:t>
+        <w:t xml:space="preserve">        IF current_customer_id IS NULL OR current_customer_id != transaction_rec.CustomerID THEN</w:t>
       </w:r>
     </w:p>
     <w:p>
@@ -461,15 +190,7 @@
     </w:p>
     <w:p>
       <w:r>
-        <w:t xml:space="preserve">            IF </w:t>
-      </w:r>
-      <w:proofErr w:type="spellStart"/>
-      <w:r>
-        <w:t>current_customer_id</w:t>
-      </w:r>
-      <w:proofErr w:type="spellEnd"/>
-      <w:r>
-        <w:t xml:space="preserve"> IS NOT NULL THEN</w:t>
+        <w:t xml:space="preserve">            IF current_customer_id IS NOT NULL THEN</w:t>
       </w:r>
     </w:p>
     <w:p>
@@ -484,28 +205,12 @@
     </w:p>
     <w:p>
       <w:r>
-        <w:t xml:space="preserve">            DBMS_OUTPUT.PUT_LINE('Customer ID: ' || </w:t>
-      </w:r>
-      <w:proofErr w:type="spellStart"/>
-      <w:r>
-        <w:t>transaction_rec.CustomerID</w:t>
-      </w:r>
-      <w:proofErr w:type="spellEnd"/>
-      <w:r>
-        <w:t>);</w:t>
-      </w:r>
-    </w:p>
-    <w:p>
-      <w:r>
-        <w:t xml:space="preserve">            DBMS_OUTPUT.PUT_LINE('Customer Name: ' || </w:t>
-      </w:r>
-      <w:proofErr w:type="spellStart"/>
-      <w:r>
-        <w:t>transaction_rec.CustomerName</w:t>
-      </w:r>
-      <w:proofErr w:type="spellEnd"/>
-      <w:r>
-        <w:t>);</w:t>
+        <w:t xml:space="preserve">            DBMS_OUTPUT.PUT_LINE('Customer ID: ' || transaction_rec.CustomerID);</w:t>
+      </w:r>
+    </w:p>
+    <w:p>
+      <w:r>
+        <w:t xml:space="preserve">            DBMS_OUTPUT.PUT_LINE('Customer Name: ' || transaction_rec.CustomerName);</w:t>
       </w:r>
     </w:p>
     <w:p>
@@ -515,36 +220,12 @@
     </w:p>
     <w:p>
       <w:r>
-        <w:t xml:space="preserve">            </w:t>
-      </w:r>
-      <w:proofErr w:type="spellStart"/>
-      <w:r>
-        <w:t>current_customer_id</w:t>
-      </w:r>
-      <w:proofErr w:type="spellEnd"/>
-      <w:r>
-        <w:t xml:space="preserve"> := </w:t>
-      </w:r>
-      <w:proofErr w:type="spellStart"/>
-      <w:r>
-        <w:t>transaction_rec.CustomerID</w:t>
-      </w:r>
-      <w:proofErr w:type="spellEnd"/>
-      <w:r>
-        <w:t>;</w:t>
-      </w:r>
-    </w:p>
-    <w:p>
-      <w:r>
-        <w:t xml:space="preserve">            </w:t>
-      </w:r>
-      <w:proofErr w:type="spellStart"/>
-      <w:r>
-        <w:t>current_account_id</w:t>
-      </w:r>
-      <w:proofErr w:type="spellEnd"/>
-      <w:r>
-        <w:t xml:space="preserve">  := NULL; -- Reset account ID for new customer</w:t>
+        <w:t xml:space="preserve">            current_customer_id := transaction_rec.CustomerID;</w:t>
+      </w:r>
+    </w:p>
+    <w:p>
+      <w:r>
+        <w:t xml:space="preserve">            current_account_id  := NULL; -- Reset account ID for new customer</w:t>
       </w:r>
     </w:p>
     <w:p>
@@ -560,65 +241,17 @@
     </w:p>
     <w:p>
       <w:r>
-        <w:t xml:space="preserve">        IF </w:t>
-      </w:r>
-      <w:proofErr w:type="spellStart"/>
-      <w:r>
-        <w:t>current_account_id</w:t>
-      </w:r>
-      <w:proofErr w:type="spellEnd"/>
-      <w:r>
-        <w:t xml:space="preserve"> IS NULL OR </w:t>
-      </w:r>
-      <w:proofErr w:type="spellStart"/>
-      <w:r>
-        <w:t>current_account_id</w:t>
-      </w:r>
-      <w:proofErr w:type="spellEnd"/>
-      <w:r>
-        <w:t xml:space="preserve"> != </w:t>
-      </w:r>
-      <w:proofErr w:type="spellStart"/>
-      <w:r>
-        <w:t>transaction_rec.AccountID</w:t>
-      </w:r>
-      <w:proofErr w:type="spellEnd"/>
-      <w:r>
-        <w:t xml:space="preserve"> THEN</w:t>
-      </w:r>
-    </w:p>
-    <w:p>
-      <w:r>
-        <w:t xml:space="preserve">            DBMS_OUTPUT.PUT_LINE('Account ID: ' || </w:t>
-      </w:r>
-      <w:proofErr w:type="spellStart"/>
-      <w:r>
-        <w:t>transaction_rec.AccountID</w:t>
-      </w:r>
-      <w:proofErr w:type="spellEnd"/>
-      <w:r>
-        <w:t>);</w:t>
-      </w:r>
-    </w:p>
-    <w:p>
-      <w:r>
-        <w:t xml:space="preserve">            </w:t>
-      </w:r>
-      <w:proofErr w:type="spellStart"/>
-      <w:r>
-        <w:t>current_account_id</w:t>
-      </w:r>
-      <w:proofErr w:type="spellEnd"/>
-      <w:r>
-        <w:t xml:space="preserve"> := </w:t>
-      </w:r>
-      <w:proofErr w:type="spellStart"/>
-      <w:r>
-        <w:t>transaction_rec.AccountID</w:t>
-      </w:r>
-      <w:proofErr w:type="spellEnd"/>
-      <w:r>
-        <w:t>;</w:t>
+        <w:t xml:space="preserve">        IF current_account_id IS NULL OR current_account_id != transaction_rec.AccountID THEN</w:t>
+      </w:r>
+    </w:p>
+    <w:p>
+      <w:r>
+        <w:t xml:space="preserve">            DBMS_OUTPUT.PUT_LINE('Account ID: ' || transaction_rec.AccountID);</w:t>
+      </w:r>
+    </w:p>
+    <w:p>
+      <w:r>
+        <w:t xml:space="preserve">            current_account_id := transaction_rec.AccountID;</w:t>
       </w:r>
     </w:p>
     <w:p>
@@ -635,54 +268,22 @@
     </w:p>
     <w:p>
       <w:r>
-        <w:t xml:space="preserve">        DBMS_OUTPUT.PUT_LINE('Transaction ID: ' || </w:t>
-      </w:r>
-      <w:proofErr w:type="spellStart"/>
-      <w:r>
-        <w:t>transaction_rec.TransactionID</w:t>
-      </w:r>
-      <w:proofErr w:type="spellEnd"/>
-      <w:r>
-        <w:t>);</w:t>
-      </w:r>
-    </w:p>
-    <w:p>
-      <w:r>
-        <w:t xml:space="preserve">        DBMS_OUTPUT.PUT_LINE('Transaction Date: ' || TO_CHAR(</w:t>
-      </w:r>
-      <w:proofErr w:type="spellStart"/>
-      <w:r>
-        <w:t>transaction_rec.TransactionDate</w:t>
-      </w:r>
-      <w:proofErr w:type="spellEnd"/>
-      <w:r>
-        <w:t>, 'YYYY-MM-DD'));</w:t>
-      </w:r>
-    </w:p>
-    <w:p>
-      <w:r>
-        <w:t xml:space="preserve">        DBMS_OUTPUT.PUT_LINE('Transaction Type: ' || </w:t>
-      </w:r>
-      <w:proofErr w:type="spellStart"/>
-      <w:r>
-        <w:t>transaction_rec.TransactionType</w:t>
-      </w:r>
-      <w:proofErr w:type="spellEnd"/>
-      <w:r>
-        <w:t>);</w:t>
-      </w:r>
-    </w:p>
-    <w:p>
-      <w:r>
-        <w:t xml:space="preserve">        DBMS_OUTPUT.PUT_LINE('Amount: ' || </w:t>
-      </w:r>
-      <w:proofErr w:type="spellStart"/>
-      <w:r>
-        <w:t>transaction_rec.Amount</w:t>
-      </w:r>
-      <w:proofErr w:type="spellEnd"/>
-      <w:r>
-        <w:t>);</w:t>
+        <w:t xml:space="preserve">        DBMS_OUTPUT.PUT_LINE('Transaction ID: ' || transaction_rec.TransactionID);</w:t>
+      </w:r>
+    </w:p>
+    <w:p>
+      <w:r>
+        <w:t xml:space="preserve">        DBMS_OUTPUT.PUT_LINE('Transaction Date: ' || TO_CHAR(transaction_rec.TransactionDate, 'YYYY-MM-DD'));</w:t>
+      </w:r>
+    </w:p>
+    <w:p>
+      <w:r>
+        <w:t xml:space="preserve">        DBMS_OUTPUT.PUT_LINE('Transaction Type: ' || transaction_rec.TransactionType);</w:t>
+      </w:r>
+    </w:p>
+    <w:p>
+      <w:r>
+        <w:t xml:space="preserve">        DBMS_OUTPUT.PUT_LINE('Amount: ' || transaction_rec.Amount);</w:t>
       </w:r>
     </w:p>
     <w:p>
@@ -703,15 +304,7 @@
     </w:p>
     <w:p>
       <w:r>
-        <w:t xml:space="preserve">    CLOSE </w:t>
-      </w:r>
-      <w:proofErr w:type="spellStart"/>
-      <w:r>
-        <w:t>TransactionsCursor</w:t>
-      </w:r>
-      <w:proofErr w:type="spellEnd"/>
-      <w:r>
-        <w:t>;</w:t>
+        <w:t xml:space="preserve">    CLOSE TransactionsCursor;</w:t>
       </w:r>
     </w:p>
     <w:p>
@@ -724,6 +317,74 @@
         <w:t>/</w:t>
       </w:r>
     </w:p>
+    <w:p/>
+    <w:p>
+      <w:pPr>
+        <w:rPr>
+          <w:i/>
+          <w:iCs/>
+        </w:rPr>
+      </w:pPr>
+      <w:r>
+        <w:rPr>
+          <w:i/>
+          <w:iCs/>
+        </w:rPr>
+        <w:t>Output:</w:t>
+      </w:r>
+    </w:p>
+    <w:p>
+      <w:pPr>
+        <w:rPr>
+          <w:i/>
+          <w:iCs/>
+        </w:rPr>
+      </w:pPr>
+      <w:r>
+        <w:rPr>
+          <w:i/>
+          <w:iCs/>
+        </w:rPr>
+        <w:lastRenderedPageBreak/>
+        <w:drawing>
+          <wp:inline distT="0" distB="0" distL="0" distR="0" wp14:anchorId="3266CE56" wp14:editId="2D067BA1">
+            <wp:extent cx="2581635" cy="4286848"/>
+            <wp:effectExtent l="0" t="0" r="9525" b="0"/>
+            <wp:docPr id="1" name="Picture 1"/>
+            <wp:cNvGraphicFramePr>
+              <a:graphicFrameLocks xmlns:a="http://schemas.openxmlformats.org/drawingml/2006/main" noChangeAspect="1"/>
+            </wp:cNvGraphicFramePr>
+            <a:graphic xmlns:a="http://schemas.openxmlformats.org/drawingml/2006/main">
+              <a:graphicData uri="http://schemas.openxmlformats.org/drawingml/2006/picture">
+                <pic:pic xmlns:pic="http://schemas.openxmlformats.org/drawingml/2006/picture">
+                  <pic:nvPicPr>
+                    <pic:cNvPr id="1" name=""/>
+                    <pic:cNvPicPr/>
+                  </pic:nvPicPr>
+                  <pic:blipFill>
+                    <a:blip r:embed="rId4"/>
+                    <a:stretch>
+                      <a:fillRect/>
+                    </a:stretch>
+                  </pic:blipFill>
+                  <pic:spPr>
+                    <a:xfrm>
+                      <a:off x="0" y="0"/>
+                      <a:ext cx="2581635" cy="4286848"/>
+                    </a:xfrm>
+                    <a:prstGeom prst="rect">
+                      <a:avLst/>
+                    </a:prstGeom>
+                  </pic:spPr>
+                </pic:pic>
+              </a:graphicData>
+            </a:graphic>
+          </wp:inline>
+        </w:drawing>
+      </w:r>
+    </w:p>
+    <w:p/>
+    <w:p/>
     <w:p/>
     <w:p/>
     <w:p/>
@@ -757,15 +418,7 @@
     </w:p>
     <w:p>
       <w:r>
-        <w:t xml:space="preserve">    </w:t>
-      </w:r>
-      <w:proofErr w:type="spellStart"/>
-      <w:r>
-        <w:t>annual_fee</w:t>
-      </w:r>
-      <w:proofErr w:type="spellEnd"/>
-      <w:r>
-        <w:t xml:space="preserve"> CONSTANT NUMBER := 50;</w:t>
+        <w:t xml:space="preserve">    annual_fee CONSTANT NUMBER := 50;</w:t>
       </w:r>
     </w:p>
     <w:p/>
@@ -776,28 +429,12 @@
     </w:p>
     <w:p>
       <w:r>
-        <w:t xml:space="preserve">    TYPE </w:t>
-      </w:r>
-      <w:proofErr w:type="spellStart"/>
-      <w:r>
-        <w:t>AccountRecord</w:t>
-      </w:r>
-      <w:proofErr w:type="spellEnd"/>
-      <w:r>
-        <w:t xml:space="preserve"> IS RECORD (</w:t>
-      </w:r>
-    </w:p>
-    <w:p>
-      <w:r>
-        <w:t xml:space="preserve">        </w:t>
-      </w:r>
-      <w:proofErr w:type="spellStart"/>
-      <w:r>
-        <w:t>AccountID</w:t>
-      </w:r>
-      <w:proofErr w:type="spellEnd"/>
-      <w:r>
-        <w:t xml:space="preserve">   NUMBER,</w:t>
+        <w:t xml:space="preserve">    TYPE AccountRecord IS RECORD (</w:t>
+      </w:r>
+    </w:p>
+    <w:p>
+      <w:r>
+        <w:t xml:space="preserve">        AccountID   NUMBER,</w:t>
       </w:r>
     </w:p>
     <w:p>
@@ -818,28 +455,12 @@
     </w:p>
     <w:p>
       <w:r>
-        <w:t xml:space="preserve">    CURSOR </w:t>
-      </w:r>
-      <w:proofErr w:type="spellStart"/>
-      <w:r>
-        <w:t>AccountsCursor</w:t>
-      </w:r>
-      <w:proofErr w:type="spellEnd"/>
-      <w:r>
-        <w:t xml:space="preserve"> IS</w:t>
-      </w:r>
-    </w:p>
-    <w:p>
-      <w:r>
-        <w:t xml:space="preserve">        SELECT </w:t>
-      </w:r>
-      <w:proofErr w:type="spellStart"/>
-      <w:r>
-        <w:t>AccountID</w:t>
-      </w:r>
-      <w:proofErr w:type="spellEnd"/>
-      <w:r>
-        <w:t>, Balance</w:t>
+        <w:t xml:space="preserve">    CURSOR AccountsCursor IS</w:t>
+      </w:r>
+    </w:p>
+    <w:p>
+      <w:r>
+        <w:t xml:space="preserve">        SELECT AccountID, Balance</w:t>
       </w:r>
     </w:p>
     <w:p>
@@ -860,23 +481,7 @@
     </w:p>
     <w:p>
       <w:r>
-        <w:t xml:space="preserve">    </w:t>
-      </w:r>
-      <w:proofErr w:type="spellStart"/>
-      <w:r>
-        <w:t>account_rec</w:t>
-      </w:r>
-      <w:proofErr w:type="spellEnd"/>
-      <w:r>
-        <w:t xml:space="preserve"> </w:t>
-      </w:r>
-      <w:proofErr w:type="spellStart"/>
-      <w:r>
-        <w:t>AccountRecord</w:t>
-      </w:r>
-      <w:proofErr w:type="spellEnd"/>
-      <w:r>
-        <w:t>;</w:t>
+        <w:t xml:space="preserve">    account_rec AccountRecord;</w:t>
       </w:r>
     </w:p>
     <w:p/>
@@ -892,15 +497,7 @@
     </w:p>
     <w:p>
       <w:r>
-        <w:t xml:space="preserve">    OPEN </w:t>
-      </w:r>
-      <w:proofErr w:type="spellStart"/>
-      <w:r>
-        <w:t>AccountsCursor</w:t>
-      </w:r>
-      <w:proofErr w:type="spellEnd"/>
-      <w:r>
-        <w:t>;</w:t>
+        <w:t xml:space="preserve">    OPEN AccountsCursor;</w:t>
       </w:r>
     </w:p>
     <w:p/>
@@ -916,36 +513,12 @@
     </w:p>
     <w:p>
       <w:r>
-        <w:t xml:space="preserve">        FETCH </w:t>
-      </w:r>
-      <w:proofErr w:type="spellStart"/>
-      <w:r>
-        <w:t>AccountsCursor</w:t>
-      </w:r>
-      <w:proofErr w:type="spellEnd"/>
-      <w:r>
-        <w:t xml:space="preserve"> INTO </w:t>
-      </w:r>
-      <w:proofErr w:type="spellStart"/>
-      <w:r>
-        <w:t>account_rec</w:t>
-      </w:r>
-      <w:proofErr w:type="spellEnd"/>
-      <w:r>
-        <w:t>;</w:t>
-      </w:r>
-    </w:p>
-    <w:p>
-      <w:r>
-        <w:t xml:space="preserve">        EXIT WHEN </w:t>
-      </w:r>
-      <w:proofErr w:type="spellStart"/>
-      <w:r>
-        <w:t>AccountsCursor%NOTFOUND</w:t>
-      </w:r>
-      <w:proofErr w:type="spellEnd"/>
-      <w:r>
-        <w:t>;</w:t>
+        <w:t xml:space="preserve">        FETCH AccountsCursor INTO account_rec;</w:t>
+      </w:r>
+    </w:p>
+    <w:p>
+      <w:r>
+        <w:t xml:space="preserve">        EXIT WHEN AccountsCursor%NOTFOUND;</w:t>
       </w:r>
     </w:p>
     <w:p/>
@@ -962,25 +535,12 @@
     <w:p>
       <w:r>
         <w:lastRenderedPageBreak/>
-        <w:t xml:space="preserve">        SET Balance = Balance - </w:t>
-      </w:r>
-      <w:proofErr w:type="spellStart"/>
-      <w:r>
-        <w:t>annual_fee</w:t>
-      </w:r>
-      <w:proofErr w:type="spellEnd"/>
-    </w:p>
-    <w:p>
-      <w:r>
-        <w:t xml:space="preserve">        WHERE CURRENT OF </w:t>
-      </w:r>
-      <w:proofErr w:type="spellStart"/>
-      <w:r>
-        <w:t>AccountsCursor</w:t>
-      </w:r>
-      <w:proofErr w:type="spellEnd"/>
-      <w:r>
-        <w:t>;</w:t>
+        <w:t xml:space="preserve">        SET Balance = Balance - annual_fee</w:t>
+      </w:r>
+    </w:p>
+    <w:p>
+      <w:r>
+        <w:t xml:space="preserve">        WHERE CURRENT OF AccountsCursor;</w:t>
       </w:r>
     </w:p>
     <w:p>
@@ -996,15 +556,7 @@
     </w:p>
     <w:p>
       <w:r>
-        <w:t xml:space="preserve">    CLOSE </w:t>
-      </w:r>
-      <w:proofErr w:type="spellStart"/>
-      <w:r>
-        <w:t>AccountsCursor</w:t>
-      </w:r>
-      <w:proofErr w:type="spellEnd"/>
-      <w:r>
-        <w:t>;</w:t>
+        <w:t xml:space="preserve">    CLOSE AccountsCursor;</w:t>
       </w:r>
     </w:p>
     <w:p/>
@@ -1041,9 +593,50 @@
     </w:p>
     <w:p/>
     <w:p/>
-    <w:p/>
-    <w:p/>
-    <w:p/>
+    <w:p>
+      <w:r>
+        <w:t>Output:</w:t>
+      </w:r>
+    </w:p>
+    <w:p>
+      <w:r>
+        <w:drawing>
+          <wp:inline distT="0" distB="0" distL="0" distR="0" wp14:anchorId="2F19520E" wp14:editId="796DAF49">
+            <wp:extent cx="3553321" cy="523948"/>
+            <wp:effectExtent l="0" t="0" r="9525" b="9525"/>
+            <wp:docPr id="2" name="Picture 2"/>
+            <wp:cNvGraphicFramePr>
+              <a:graphicFrameLocks xmlns:a="http://schemas.openxmlformats.org/drawingml/2006/main" noChangeAspect="1"/>
+            </wp:cNvGraphicFramePr>
+            <a:graphic xmlns:a="http://schemas.openxmlformats.org/drawingml/2006/main">
+              <a:graphicData uri="http://schemas.openxmlformats.org/drawingml/2006/picture">
+                <pic:pic xmlns:pic="http://schemas.openxmlformats.org/drawingml/2006/picture">
+                  <pic:nvPicPr>
+                    <pic:cNvPr id="1" name=""/>
+                    <pic:cNvPicPr/>
+                  </pic:nvPicPr>
+                  <pic:blipFill>
+                    <a:blip r:embed="rId5"/>
+                    <a:stretch>
+                      <a:fillRect/>
+                    </a:stretch>
+                  </pic:blipFill>
+                  <pic:spPr>
+                    <a:xfrm>
+                      <a:off x="0" y="0"/>
+                      <a:ext cx="3553321" cy="523948"/>
+                    </a:xfrm>
+                    <a:prstGeom prst="rect">
+                      <a:avLst/>
+                    </a:prstGeom>
+                  </pic:spPr>
+                </pic:pic>
+              </a:graphicData>
+            </a:graphic>
+          </wp:inline>
+        </w:drawing>
+      </w:r>
+    </w:p>
     <w:p/>
     <w:p/>
     <w:p/>
@@ -1073,15 +666,7 @@
     </w:p>
     <w:p>
       <w:r>
-        <w:t xml:space="preserve">    </w:t>
-      </w:r>
-      <w:proofErr w:type="spellStart"/>
-      <w:r>
-        <w:t>interest_rate_increase</w:t>
-      </w:r>
-      <w:proofErr w:type="spellEnd"/>
-      <w:r>
-        <w:t xml:space="preserve"> CONSTANT NUMBER := 1;</w:t>
+        <w:t xml:space="preserve">    interest_rate_increase CONSTANT NUMBER := 1;</w:t>
       </w:r>
     </w:p>
     <w:p/>
@@ -1092,41 +677,17 @@
     </w:p>
     <w:p>
       <w:r>
-        <w:t xml:space="preserve">    TYPE </w:t>
-      </w:r>
-      <w:proofErr w:type="spellStart"/>
-      <w:r>
-        <w:t>LoanRecord</w:t>
-      </w:r>
-      <w:proofErr w:type="spellEnd"/>
-      <w:r>
-        <w:t xml:space="preserve"> IS RECORD (</w:t>
-      </w:r>
-    </w:p>
-    <w:p>
-      <w:r>
-        <w:t xml:space="preserve">        </w:t>
-      </w:r>
-      <w:proofErr w:type="spellStart"/>
-      <w:r>
-        <w:t>LoanID</w:t>
-      </w:r>
-      <w:proofErr w:type="spellEnd"/>
-      <w:r>
-        <w:t xml:space="preserve">        NUMBER,</w:t>
-      </w:r>
-    </w:p>
-    <w:p>
-      <w:r>
-        <w:t xml:space="preserve">        </w:t>
-      </w:r>
-      <w:proofErr w:type="spellStart"/>
-      <w:r>
-        <w:t>InterestRate</w:t>
-      </w:r>
-      <w:proofErr w:type="spellEnd"/>
-      <w:r>
-        <w:t xml:space="preserve">  NUMBER</w:t>
+        <w:t xml:space="preserve">    TYPE LoanRecord IS RECORD (</w:t>
+      </w:r>
+    </w:p>
+    <w:p>
+      <w:r>
+        <w:t xml:space="preserve">        LoanID        NUMBER,</w:t>
+      </w:r>
+    </w:p>
+    <w:p>
+      <w:r>
+        <w:t xml:space="preserve">        InterestRate  NUMBER</w:t>
       </w:r>
     </w:p>
     <w:p>
@@ -1142,34 +703,13 @@
     </w:p>
     <w:p>
       <w:r>
-        <w:t xml:space="preserve">    CURSOR </w:t>
-      </w:r>
-      <w:proofErr w:type="spellStart"/>
-      <w:r>
-        <w:t>LoansCursor</w:t>
-      </w:r>
-      <w:proofErr w:type="spellEnd"/>
-      <w:r>
-        <w:t xml:space="preserve"> IS</w:t>
-      </w:r>
-    </w:p>
-    <w:p>
-      <w:r>
-        <w:t xml:space="preserve">        SELECT </w:t>
-      </w:r>
-      <w:proofErr w:type="spellStart"/>
-      <w:r>
-        <w:t>LoanID</w:t>
-      </w:r>
-      <w:proofErr w:type="spellEnd"/>
-      <w:r>
-        <w:t xml:space="preserve">, </w:t>
-      </w:r>
-      <w:proofErr w:type="spellStart"/>
-      <w:r>
-        <w:t>InterestRate</w:t>
-      </w:r>
-      <w:proofErr w:type="spellEnd"/>
+        <w:t xml:space="preserve">    CURSOR LoansCursor IS</w:t>
+      </w:r>
+    </w:p>
+    <w:p>
+      <w:r>
+        <w:t xml:space="preserve">        SELECT LoanID, InterestRate</w:t>
+      </w:r>
     </w:p>
     <w:p>
       <w:r>
@@ -1178,15 +718,7 @@
     </w:p>
     <w:p>
       <w:r>
-        <w:t xml:space="preserve">        FOR UPDATE OF </w:t>
-      </w:r>
-      <w:proofErr w:type="spellStart"/>
-      <w:r>
-        <w:t>InterestRate</w:t>
-      </w:r>
-      <w:proofErr w:type="spellEnd"/>
-      <w:r>
-        <w:t>;</w:t>
+        <w:t xml:space="preserve">        FOR UPDATE OF InterestRate;</w:t>
       </w:r>
     </w:p>
     <w:p/>
@@ -1197,23 +729,7 @@
     </w:p>
     <w:p>
       <w:r>
-        <w:t xml:space="preserve">    </w:t>
-      </w:r>
-      <w:proofErr w:type="spellStart"/>
-      <w:r>
-        <w:t>loan_rec</w:t>
-      </w:r>
-      <w:proofErr w:type="spellEnd"/>
-      <w:r>
-        <w:t xml:space="preserve"> </w:t>
-      </w:r>
-      <w:proofErr w:type="spellStart"/>
-      <w:r>
-        <w:t>LoanRecord</w:t>
-      </w:r>
-      <w:proofErr w:type="spellEnd"/>
-      <w:r>
-        <w:t>;</w:t>
+        <w:t xml:space="preserve">    loan_rec LoanRecord;</w:t>
       </w:r>
     </w:p>
     <w:p/>
@@ -1229,15 +745,7 @@
     </w:p>
     <w:p>
       <w:r>
-        <w:t xml:space="preserve">    OPEN </w:t>
-      </w:r>
-      <w:proofErr w:type="spellStart"/>
-      <w:r>
-        <w:t>LoansCursor</w:t>
-      </w:r>
-      <w:proofErr w:type="spellEnd"/>
-      <w:r>
-        <w:t>;</w:t>
+        <w:t xml:space="preserve">    OPEN LoansCursor;</w:t>
       </w:r>
     </w:p>
     <w:p/>
@@ -1253,36 +761,12 @@
     </w:p>
     <w:p>
       <w:r>
-        <w:t xml:space="preserve">        FETCH </w:t>
-      </w:r>
-      <w:proofErr w:type="spellStart"/>
-      <w:r>
-        <w:t>LoansCursor</w:t>
-      </w:r>
-      <w:proofErr w:type="spellEnd"/>
-      <w:r>
-        <w:t xml:space="preserve"> INTO </w:t>
-      </w:r>
-      <w:proofErr w:type="spellStart"/>
-      <w:r>
-        <w:t>loan_rec</w:t>
-      </w:r>
-      <w:proofErr w:type="spellEnd"/>
-      <w:r>
-        <w:t>;</w:t>
-      </w:r>
-    </w:p>
-    <w:p>
-      <w:r>
-        <w:t xml:space="preserve">        EXIT WHEN </w:t>
-      </w:r>
-      <w:proofErr w:type="spellStart"/>
-      <w:r>
-        <w:t>LoansCursor%NOTFOUND</w:t>
-      </w:r>
-      <w:proofErr w:type="spellEnd"/>
-      <w:r>
-        <w:t>;</w:t>
+        <w:t xml:space="preserve">        FETCH LoansCursor INTO loan_rec;</w:t>
+      </w:r>
+    </w:p>
+    <w:p>
+      <w:r>
+        <w:t xml:space="preserve">        EXIT WHEN LoansCursor%NOTFOUND;</w:t>
       </w:r>
     </w:p>
     <w:p/>
@@ -1299,41 +783,12 @@
     <w:p>
       <w:r>
         <w:lastRenderedPageBreak/>
-        <w:t xml:space="preserve">        SET </w:t>
-      </w:r>
-      <w:proofErr w:type="spellStart"/>
-      <w:r>
-        <w:t>InterestRate</w:t>
-      </w:r>
-      <w:proofErr w:type="spellEnd"/>
-      <w:r>
-        <w:t xml:space="preserve"> = </w:t>
-      </w:r>
-      <w:proofErr w:type="spellStart"/>
-      <w:r>
-        <w:t>loan_rec.InterestRate</w:t>
-      </w:r>
-      <w:proofErr w:type="spellEnd"/>
-      <w:r>
-        <w:t xml:space="preserve"> + </w:t>
-      </w:r>
-      <w:proofErr w:type="spellStart"/>
-      <w:r>
-        <w:t>interest_rate_increase</w:t>
-      </w:r>
-      <w:proofErr w:type="spellEnd"/>
-    </w:p>
-    <w:p>
-      <w:r>
-        <w:t xml:space="preserve">        WHERE CURRENT OF </w:t>
-      </w:r>
-      <w:proofErr w:type="spellStart"/>
-      <w:r>
-        <w:t>LoansCursor</w:t>
-      </w:r>
-      <w:proofErr w:type="spellEnd"/>
-      <w:r>
-        <w:t>;</w:t>
+        <w:t xml:space="preserve">        SET InterestRate = loan_rec.InterestRate + interest_rate_increase</w:t>
+      </w:r>
+    </w:p>
+    <w:p>
+      <w:r>
+        <w:t xml:space="preserve">        WHERE CURRENT OF LoansCursor;</w:t>
       </w:r>
     </w:p>
     <w:p>
@@ -1349,15 +804,7 @@
     </w:p>
     <w:p>
       <w:r>
-        <w:t xml:space="preserve">    CLOSE </w:t>
-      </w:r>
-      <w:proofErr w:type="spellStart"/>
-      <w:r>
-        <w:t>LoansCursor</w:t>
-      </w:r>
-      <w:proofErr w:type="spellEnd"/>
-      <w:r>
-        <w:t>;</w:t>
+        <w:t xml:space="preserve">    CLOSE LoansCursor;</w:t>
       </w:r>
     </w:p>
     <w:p/>
@@ -1390,6 +837,71 @@
     <w:p>
       <w:r>
         <w:t>/</w:t>
+      </w:r>
+    </w:p>
+    <w:p/>
+    <w:p>
+      <w:pPr>
+        <w:rPr>
+          <w:i/>
+          <w:iCs/>
+        </w:rPr>
+      </w:pPr>
+      <w:r>
+        <w:rPr>
+          <w:i/>
+          <w:iCs/>
+        </w:rPr>
+        <w:t>Output:</w:t>
+      </w:r>
+    </w:p>
+    <w:p>
+      <w:pPr>
+        <w:rPr>
+          <w:i/>
+          <w:iCs/>
+        </w:rPr>
+      </w:pPr>
+      <w:r>
+        <w:rPr>
+          <w:i/>
+          <w:iCs/>
+        </w:rPr>
+        <w:drawing>
+          <wp:inline distT="0" distB="0" distL="0" distR="0" wp14:anchorId="15942971" wp14:editId="700689C6">
+            <wp:extent cx="2829320" cy="476316"/>
+            <wp:effectExtent l="0" t="0" r="9525" b="0"/>
+            <wp:docPr id="3" name="Picture 3"/>
+            <wp:cNvGraphicFramePr>
+              <a:graphicFrameLocks xmlns:a="http://schemas.openxmlformats.org/drawingml/2006/main" noChangeAspect="1"/>
+            </wp:cNvGraphicFramePr>
+            <a:graphic xmlns:a="http://schemas.openxmlformats.org/drawingml/2006/main">
+              <a:graphicData uri="http://schemas.openxmlformats.org/drawingml/2006/picture">
+                <pic:pic xmlns:pic="http://schemas.openxmlformats.org/drawingml/2006/picture">
+                  <pic:nvPicPr>
+                    <pic:cNvPr id="1" name=""/>
+                    <pic:cNvPicPr/>
+                  </pic:nvPicPr>
+                  <pic:blipFill>
+                    <a:blip r:embed="rId6"/>
+                    <a:stretch>
+                      <a:fillRect/>
+                    </a:stretch>
+                  </pic:blipFill>
+                  <pic:spPr>
+                    <a:xfrm>
+                      <a:off x="0" y="0"/>
+                      <a:ext cx="2829320" cy="476316"/>
+                    </a:xfrm>
+                    <a:prstGeom prst="rect">
+                      <a:avLst/>
+                    </a:prstGeom>
+                  </pic:spPr>
+                </pic:pic>
+              </a:graphicData>
+            </a:graphic>
+          </wp:inline>
+        </w:drawing>
       </w:r>
     </w:p>
     <w:sectPr>
